--- a/DataStoryteller/data/design_document_december.docx
+++ b/DataStoryteller/data/design_document_december.docx
@@ -683,6 +683,11 @@
     </w:p>
     <w:p>
       <w:pPr>
+        <w:pStyle w:val="ListParagraph"/>
+        <w:numPr>
+          <w:ilvl w:val="0"/>
+          <w:numId w:val="5"/>
+        </w:numPr>
         <w:spacing w:after="0" w:line="240" w:lineRule="auto"/>
         <w:rPr>
           <w:rFonts w:eastAsia="Times New Roman" w:cstheme="minorHAnsi"/>
@@ -694,7 +699,7 @@
           <w:rFonts w:eastAsia="Times New Roman" w:cstheme="minorHAnsi"/>
           <w:color w:val="222222"/>
         </w:rPr>
-        <w:t>1. We </w:t>
+        <w:t>We </w:t>
       </w:r>
       <w:r>
         <w:rPr>
@@ -715,6 +720,11 @@
     </w:p>
     <w:p>
       <w:pPr>
+        <w:pStyle w:val="ListParagraph"/>
+        <w:numPr>
+          <w:ilvl w:val="0"/>
+          <w:numId w:val="5"/>
+        </w:numPr>
         <w:spacing w:after="0" w:line="240" w:lineRule="auto"/>
         <w:rPr>
           <w:rFonts w:eastAsia="Times New Roman" w:cstheme="minorHAnsi"/>
@@ -726,7 +736,7 @@
           <w:rFonts w:eastAsia="Times New Roman" w:cstheme="minorHAnsi"/>
           <w:color w:val="222222"/>
         </w:rPr>
-        <w:t>2. We </w:t>
+        <w:t>We </w:t>
       </w:r>
       <w:r>
         <w:rPr>
@@ -774,9 +784,49 @@
         </w:rPr>
         <w:t xml:space="preserve"> on shape description. Framing, too, as an effect, is well known. In the context of this task, by relating the point of interest to an identifiable shape and its critical points, we give it a spatial frame in the graph.</w:t>
       </w:r>
-    </w:p>
-    <w:p>
-      <w:pPr>
+      <w:r>
+        <w:rPr>
+          <w:rFonts w:eastAsia="Times New Roman" w:cstheme="minorHAnsi"/>
+          <w:color w:val="222222"/>
+        </w:rPr>
+        <w:t xml:space="preserve"> </w:t>
+      </w:r>
+      <w:r>
+        <w:rPr>
+          <w:rFonts w:eastAsia="Times New Roman" w:cstheme="minorHAnsi"/>
+          <w:color w:val="222222"/>
+        </w:rPr>
+        <w:sym w:font="Wingdings" w:char="F0DF"/>
+      </w:r>
+      <w:r>
+        <w:rPr>
+          <w:rFonts w:eastAsia="Times New Roman" w:cstheme="minorHAnsi"/>
+          <w:color w:val="222222"/>
+        </w:rPr>
+        <w:t xml:space="preserve"> Sounds natural, but harder to </w:t>
+      </w:r>
+      <w:r>
+        <w:rPr>
+          <w:rFonts w:eastAsia="Times New Roman" w:cstheme="minorHAnsi"/>
+          <w:color w:val="222222"/>
+        </w:rPr>
+        <w:t>prove</w:t>
+      </w:r>
+      <w:r>
+        <w:rPr>
+          <w:rFonts w:eastAsia="Times New Roman" w:cstheme="minorHAnsi"/>
+          <w:color w:val="222222"/>
+        </w:rPr>
+        <w:t xml:space="preserve"> experimentally</w:t>
+      </w:r>
+    </w:p>
+    <w:p>
+      <w:pPr>
+        <w:pStyle w:val="ListParagraph"/>
+        <w:numPr>
+          <w:ilvl w:val="0"/>
+          <w:numId w:val="5"/>
+        </w:numPr>
         <w:spacing w:after="0" w:line="240" w:lineRule="auto"/>
         <w:rPr>
           <w:rFonts w:eastAsia="Times New Roman" w:cstheme="minorHAnsi"/>
@@ -788,7 +838,7 @@
           <w:rFonts w:eastAsia="Times New Roman" w:cstheme="minorHAnsi"/>
           <w:color w:val="222222"/>
         </w:rPr>
-        <w:t xml:space="preserve">3. We make that frame more memorable by describing how it is </w:t>
+        <w:t xml:space="preserve">We make that frame more memorable by describing how it is </w:t>
       </w:r>
       <w:r>
         <w:rPr>
@@ -852,7 +902,23 @@
           <w:rFonts w:eastAsia="Times New Roman" w:cstheme="minorHAnsi"/>
           <w:color w:val="222222"/>
         </w:rPr>
-        <w:t>. Doing so makes descriptions of otherwise repetitive shapes unique, and, in the context of story, parts that defy expectations are sometimes more easy to remember.</w:t>
+        <w:t xml:space="preserve">. Doing so makes descriptions of otherwise repetitive shapes unique, and, in the context of story, parts that defy expectations are sometimes </w:t>
+      </w:r>
+      <w:proofErr w:type="gramStart"/>
+      <w:r>
+        <w:rPr>
+          <w:rFonts w:eastAsia="Times New Roman" w:cstheme="minorHAnsi"/>
+          <w:color w:val="222222"/>
+        </w:rPr>
+        <w:t>more easy</w:t>
+      </w:r>
+      <w:proofErr w:type="gramEnd"/>
+      <w:r>
+        <w:rPr>
+          <w:rFonts w:eastAsia="Times New Roman" w:cstheme="minorHAnsi"/>
+          <w:color w:val="222222"/>
+        </w:rPr>
+        <w:t xml:space="preserve"> to remember.</w:t>
       </w:r>
     </w:p>
     <w:p>
@@ -1122,38 +1188,151 @@
     </w:p>
     <w:p>
       <w:pPr>
-        <w:rPr>
-          <w:rFonts w:cstheme="minorHAnsi"/>
-        </w:rPr>
-      </w:pPr>
-    </w:p>
-    <w:p>
-      <w:pPr>
-        <w:rPr>
-          <w:rFonts w:cstheme="minorHAnsi"/>
-        </w:rPr>
-      </w:pPr>
-    </w:p>
-    <w:p>
-      <w:pPr>
-        <w:rPr>
-          <w:rFonts w:cstheme="minorHAnsi"/>
-        </w:rPr>
-      </w:pPr>
-    </w:p>
-    <w:p>
-      <w:pPr>
-        <w:rPr>
-          <w:rFonts w:cstheme="minorHAnsi"/>
-        </w:rPr>
-      </w:pPr>
-    </w:p>
-    <w:p>
-      <w:pPr>
-        <w:rPr>
-          <w:rFonts w:cstheme="minorHAnsi"/>
-        </w:rPr>
-      </w:pPr>
+        <w:pStyle w:val="ListParagraph"/>
+        <w:spacing w:after="0" w:line="240" w:lineRule="auto"/>
+        <w:rPr>
+          <w:rFonts w:eastAsia="Times New Roman" w:cstheme="minorHAnsi"/>
+          <w:color w:val="222222"/>
+        </w:rPr>
+      </w:pPr>
+    </w:p>
+    <w:p>
+      <w:pPr>
+        <w:pStyle w:val="ListParagraph"/>
+        <w:numPr>
+          <w:ilvl w:val="0"/>
+          <w:numId w:val="6"/>
+        </w:numPr>
+        <w:rPr>
+          <w:rFonts w:cstheme="minorHAnsi"/>
+        </w:rPr>
+      </w:pPr>
+      <w:r>
+        <w:rPr>
+          <w:rFonts w:cstheme="minorHAnsi"/>
+        </w:rPr>
+        <w:t xml:space="preserve">Y value digits may be hard to </w:t>
+      </w:r>
+      <w:r>
+        <w:rPr>
+          <w:rFonts w:cstheme="minorHAnsi"/>
+        </w:rPr>
+        <w:t>remember</w:t>
+      </w:r>
+    </w:p>
+    <w:p>
+      <w:pPr>
+        <w:pStyle w:val="ListParagraph"/>
+        <w:numPr>
+          <w:ilvl w:val="0"/>
+          <w:numId w:val="6"/>
+        </w:numPr>
+        <w:rPr>
+          <w:rFonts w:cstheme="minorHAnsi"/>
+        </w:rPr>
+      </w:pPr>
+      <w:r>
+        <w:rPr>
+          <w:rFonts w:cstheme="minorHAnsi"/>
+        </w:rPr>
+        <w:t xml:space="preserve">And dates may need to be referred to the x </w:t>
+      </w:r>
+      <w:r>
+        <w:rPr>
+          <w:rFonts w:cstheme="minorHAnsi"/>
+        </w:rPr>
+        <w:t>axis tick marks</w:t>
+      </w:r>
+    </w:p>
+    <w:p>
+      <w:pPr>
+        <w:pStyle w:val="ListParagraph"/>
+        <w:numPr>
+          <w:ilvl w:val="0"/>
+          <w:numId w:val="6"/>
+        </w:numPr>
+        <w:rPr>
+          <w:rFonts w:cstheme="minorHAnsi"/>
+        </w:rPr>
+      </w:pPr>
+      <w:r>
+        <w:rPr>
+          <w:rFonts w:cstheme="minorHAnsi"/>
+        </w:rPr>
+        <w:t>Some of the sentences, it’s not obvious what the user should be looking at</w:t>
+      </w:r>
+    </w:p>
+    <w:p>
+      <w:pPr>
+        <w:pStyle w:val="ListParagraph"/>
+        <w:numPr>
+          <w:ilvl w:val="0"/>
+          <w:numId w:val="6"/>
+        </w:numPr>
+        <w:rPr>
+          <w:rFonts w:cstheme="minorHAnsi"/>
+        </w:rPr>
+      </w:pPr>
+      <w:r>
+        <w:rPr>
+          <w:rFonts w:cstheme="minorHAnsi"/>
+        </w:rPr>
+        <w:t>The interjections (like however and but) suggest that it’s different from the previous trend</w:t>
+      </w:r>
+    </w:p>
+    <w:p>
+      <w:pPr>
+        <w:pStyle w:val="ListParagraph"/>
+        <w:numPr>
+          <w:ilvl w:val="0"/>
+          <w:numId w:val="6"/>
+        </w:numPr>
+        <w:rPr>
+          <w:rFonts w:cstheme="minorHAnsi"/>
+        </w:rPr>
+      </w:pPr>
+      <w:r>
+        <w:rPr>
+          <w:rFonts w:cstheme="minorHAnsi"/>
+        </w:rPr>
+        <w:t>Sentences don’t read terribly fluid (especially the information reveal</w:t>
+      </w:r>
+      <w:r>
+        <w:rPr>
+          <w:rFonts w:cstheme="minorHAnsi"/>
+        </w:rPr>
+        <w:t xml:space="preserve"> and the references in the V </w:t>
+      </w:r>
+      <w:r>
+        <w:rPr>
+          <w:rFonts w:cstheme="minorHAnsi"/>
+        </w:rPr>
+        <w:t>shape)</w:t>
+      </w:r>
+      <w:r>
+        <w:rPr>
+          <w:rFonts w:cstheme="minorHAnsi"/>
+        </w:rPr>
+        <w:t>. Should also b</w:t>
+      </w:r>
+      <w:r>
+        <w:rPr>
+          <w:rFonts w:cstheme="minorHAnsi"/>
+        </w:rPr>
+        <w:t>e less ambiguous</w:t>
+      </w:r>
+      <w:r>
+        <w:rPr>
+          <w:rFonts w:cstheme="minorHAnsi"/>
+        </w:rPr>
+        <w:t xml:space="preserve"> (especially with the V shape)</w:t>
+      </w:r>
+      <w:r>
+        <w:rPr>
+          <w:rFonts w:cstheme="minorHAnsi"/>
+        </w:rPr>
+        <w:t>.</w:t>
+      </w:r>
     </w:p>
     <w:p>
       <w:pPr>
@@ -1166,7 +1345,671 @@
           <w:rFonts w:cstheme="minorHAnsi"/>
         </w:rPr>
         <w:lastRenderedPageBreak/>
-        <w:t>Description Generation Procedure:</w:t>
+        <w:t>Do several tests</w:t>
+      </w:r>
+      <w:r>
+        <w:rPr>
+          <w:rFonts w:cstheme="minorHAnsi"/>
+        </w:rPr>
+        <w:t>:</w:t>
+      </w:r>
+    </w:p>
+    <w:p>
+      <w:pPr>
+        <w:pStyle w:val="ListParagraph"/>
+        <w:numPr>
+          <w:ilvl w:val="0"/>
+          <w:numId w:val="6"/>
+        </w:numPr>
+        <w:rPr>
+          <w:rFonts w:cstheme="minorHAnsi"/>
+        </w:rPr>
+      </w:pPr>
+      <w:r>
+        <w:rPr>
+          <w:rFonts w:cstheme="minorHAnsi"/>
+        </w:rPr>
+        <w:t>Make minor adjustments, run tests over</w:t>
+      </w:r>
+    </w:p>
+    <w:p>
+      <w:pPr>
+        <w:pStyle w:val="ListParagraph"/>
+        <w:numPr>
+          <w:ilvl w:val="0"/>
+          <w:numId w:val="6"/>
+        </w:numPr>
+        <w:rPr>
+          <w:rFonts w:cstheme="minorHAnsi"/>
+        </w:rPr>
+      </w:pPr>
+      <w:r>
+        <w:rPr>
+          <w:rFonts w:cstheme="minorHAnsi"/>
+        </w:rPr>
+        <w:t>D</w:t>
+      </w:r>
+      <w:r>
+        <w:rPr>
+          <w:rFonts w:cstheme="minorHAnsi"/>
+        </w:rPr>
+        <w:t>esign several</w:t>
+      </w:r>
+      <w:r>
+        <w:rPr>
+          <w:rFonts w:cstheme="minorHAnsi"/>
+        </w:rPr>
+        <w:t xml:space="preserve"> experiments</w:t>
+      </w:r>
+    </w:p>
+    <w:p>
+      <w:pPr>
+        <w:rPr>
+          <w:rFonts w:cstheme="minorHAnsi"/>
+        </w:rPr>
+      </w:pPr>
+      <w:r>
+        <w:rPr>
+          <w:rFonts w:cstheme="minorHAnsi"/>
+        </w:rPr>
+        <w:t xml:space="preserve">We’re claiming </w:t>
+      </w:r>
+      <w:r>
+        <w:rPr>
+          <w:rFonts w:cstheme="minorHAnsi"/>
+        </w:rPr>
+        <w:t xml:space="preserve">that all of the techniques that go into </w:t>
+      </w:r>
+      <w:r>
+        <w:rPr>
+          <w:rFonts w:cstheme="minorHAnsi"/>
+        </w:rPr>
+        <w:t>the paragraph help people with remembering the information, and some</w:t>
+      </w:r>
+      <w:r>
+        <w:rPr>
+          <w:rFonts w:cstheme="minorHAnsi"/>
+        </w:rPr>
+        <w:t xml:space="preserve"> of it goes into describing</w:t>
+      </w:r>
+      <w:r>
+        <w:rPr>
+          <w:rFonts w:cstheme="minorHAnsi"/>
+        </w:rPr>
+        <w:t xml:space="preserve"> what’s wrong with the shape.</w:t>
+      </w:r>
+    </w:p>
+    <w:p>
+      <w:pPr>
+        <w:pStyle w:val="ListParagraph"/>
+        <w:numPr>
+          <w:ilvl w:val="0"/>
+          <w:numId w:val="6"/>
+        </w:numPr>
+        <w:rPr>
+          <w:rFonts w:cstheme="minorHAnsi"/>
+        </w:rPr>
+      </w:pPr>
+      <w:r>
+        <w:rPr>
+          <w:rFonts w:cstheme="minorHAnsi"/>
+        </w:rPr>
+        <w:t>Test</w:t>
+      </w:r>
+      <w:r>
+        <w:rPr>
+          <w:rFonts w:cstheme="minorHAnsi"/>
+        </w:rPr>
+        <w:t xml:space="preserve"> the abnormality part </w:t>
+      </w:r>
+      <w:r>
+        <w:rPr>
+          <w:rFonts w:cstheme="minorHAnsi"/>
+        </w:rPr>
+        <w:t>separately</w:t>
+      </w:r>
+    </w:p>
+    <w:p>
+      <w:pPr>
+        <w:pStyle w:val="ListParagraph"/>
+        <w:numPr>
+          <w:ilvl w:val="0"/>
+          <w:numId w:val="6"/>
+        </w:numPr>
+        <w:rPr>
+          <w:rFonts w:cstheme="minorHAnsi"/>
+        </w:rPr>
+      </w:pPr>
+      <w:r>
+        <w:rPr>
+          <w:rFonts w:cstheme="minorHAnsi"/>
+        </w:rPr>
+        <w:t xml:space="preserve">See if it helps them </w:t>
+      </w:r>
+      <w:r>
+        <w:rPr>
+          <w:rFonts w:cstheme="minorHAnsi"/>
+        </w:rPr>
+        <w:t>remember the shape</w:t>
+      </w:r>
+    </w:p>
+    <w:p>
+      <w:pPr>
+        <w:pStyle w:val="ListParagraph"/>
+        <w:numPr>
+          <w:ilvl w:val="0"/>
+          <w:numId w:val="6"/>
+        </w:numPr>
+        <w:rPr>
+          <w:rFonts w:cstheme="minorHAnsi"/>
+        </w:rPr>
+      </w:pPr>
+      <w:r>
+        <w:rPr>
+          <w:rFonts w:cstheme="minorHAnsi"/>
+        </w:rPr>
+        <w:t>Change the points a bit</w:t>
+      </w:r>
+      <w:r>
+        <w:rPr>
+          <w:rFonts w:cstheme="minorHAnsi"/>
+        </w:rPr>
+        <w:t xml:space="preserve"> so the scatter plot looks better</w:t>
+      </w:r>
+      <w:r>
+        <w:rPr>
+          <w:rFonts w:cstheme="minorHAnsi"/>
+        </w:rPr>
+        <w:t>;</w:t>
+      </w:r>
+      <w:r>
+        <w:rPr>
+          <w:rFonts w:cstheme="minorHAnsi"/>
+        </w:rPr>
+        <w:t xml:space="preserve"> then, when testing</w:t>
+      </w:r>
+      <w:r>
+        <w:rPr>
+          <w:rFonts w:cstheme="minorHAnsi"/>
+        </w:rPr>
+        <w:t>, have the</w:t>
+      </w:r>
+      <w:r>
+        <w:rPr>
+          <w:rFonts w:cstheme="minorHAnsi"/>
+        </w:rPr>
+        <w:t xml:space="preserve"> imperfect image paired with the </w:t>
+      </w:r>
+      <w:r>
+        <w:rPr>
+          <w:rFonts w:cstheme="minorHAnsi"/>
+        </w:rPr>
+        <w:t xml:space="preserve">perfect </w:t>
+      </w:r>
+      <w:r>
+        <w:rPr>
+          <w:rFonts w:cstheme="minorHAnsi"/>
+        </w:rPr>
+        <w:t>(or otherwise altered image)</w:t>
+      </w:r>
+      <w:r>
+        <w:rPr>
+          <w:rFonts w:cstheme="minorHAnsi"/>
+        </w:rPr>
+        <w:t xml:space="preserve">. </w:t>
+      </w:r>
+    </w:p>
+    <w:p>
+      <w:pPr>
+        <w:pStyle w:val="ListParagraph"/>
+        <w:numPr>
+          <w:ilvl w:val="1"/>
+          <w:numId w:val="6"/>
+        </w:numPr>
+        <w:rPr>
+          <w:rFonts w:cstheme="minorHAnsi"/>
+        </w:rPr>
+      </w:pPr>
+      <w:r>
+        <w:rPr>
+          <w:rFonts w:cstheme="minorHAnsi"/>
+        </w:rPr>
+        <w:t>In the experimental</w:t>
+      </w:r>
+      <w:r>
+        <w:rPr>
+          <w:rFonts w:cstheme="minorHAnsi"/>
+        </w:rPr>
+        <w:t xml:space="preserve"> </w:t>
+      </w:r>
+      <w:r>
+        <w:rPr>
+          <w:rFonts w:cstheme="minorHAnsi"/>
+        </w:rPr>
+        <w:t>condition</w:t>
+      </w:r>
+      <w:r>
+        <w:rPr>
+          <w:rFonts w:cstheme="minorHAnsi"/>
+        </w:rPr>
+        <w:t xml:space="preserve">, have the description paired </w:t>
+      </w:r>
+      <w:r>
+        <w:rPr>
+          <w:rFonts w:cstheme="minorHAnsi"/>
+        </w:rPr>
+        <w:t>with the abnormal graph</w:t>
+      </w:r>
+    </w:p>
+    <w:p>
+      <w:pPr>
+        <w:pStyle w:val="ListParagraph"/>
+        <w:numPr>
+          <w:ilvl w:val="1"/>
+          <w:numId w:val="6"/>
+        </w:numPr>
+        <w:rPr>
+          <w:rFonts w:cstheme="minorHAnsi"/>
+        </w:rPr>
+      </w:pPr>
+      <w:r>
+        <w:rPr>
+          <w:rFonts w:cstheme="minorHAnsi"/>
+        </w:rPr>
+        <w:t>In the control, there is no description</w:t>
+      </w:r>
+    </w:p>
+    <w:p>
+      <w:pPr>
+        <w:pStyle w:val="ListParagraph"/>
+        <w:numPr>
+          <w:ilvl w:val="1"/>
+          <w:numId w:val="6"/>
+        </w:numPr>
+        <w:rPr>
+          <w:rFonts w:cstheme="minorHAnsi"/>
+        </w:rPr>
+      </w:pPr>
+      <w:r>
+        <w:rPr>
+          <w:rFonts w:cstheme="minorHAnsi"/>
+        </w:rPr>
+        <w:t xml:space="preserve">Afterwards, we show them both the abnormal graph ^ and a fixed or altered graph of the same shape, and ask them which </w:t>
+      </w:r>
+      <w:r>
+        <w:rPr>
+          <w:rFonts w:cstheme="minorHAnsi"/>
+        </w:rPr>
+        <w:t xml:space="preserve">one is the </w:t>
+      </w:r>
+      <w:r>
+        <w:rPr>
+          <w:rFonts w:cstheme="minorHAnsi"/>
+        </w:rPr>
+        <w:t>graph they have seen.</w:t>
+      </w:r>
+    </w:p>
+    <w:p>
+      <w:pPr>
+        <w:pStyle w:val="ListParagraph"/>
+        <w:numPr>
+          <w:ilvl w:val="0"/>
+          <w:numId w:val="6"/>
+        </w:numPr>
+        <w:rPr>
+          <w:rFonts w:cstheme="minorHAnsi"/>
+        </w:rPr>
+      </w:pPr>
+      <w:r>
+        <w:rPr>
+          <w:rFonts w:cstheme="minorHAnsi"/>
+        </w:rPr>
+        <w:t>This will help with the abnormality case</w:t>
+      </w:r>
+      <w:r>
+        <w:rPr>
+          <w:rFonts w:cstheme="minorHAnsi"/>
+        </w:rPr>
+        <w:t>.</w:t>
+      </w:r>
+    </w:p>
+    <w:p>
+      <w:pPr>
+        <w:rPr>
+          <w:rFonts w:cstheme="minorHAnsi"/>
+        </w:rPr>
+      </w:pPr>
+      <w:r>
+        <w:rPr>
+          <w:rFonts w:cstheme="minorHAnsi"/>
+        </w:rPr>
+        <w:t>Instead of asking for the y value, ask for the year</w:t>
+      </w:r>
+      <w:r>
+        <w:rPr>
+          <w:rFonts w:cstheme="minorHAnsi"/>
+        </w:rPr>
+        <w:t>.</w:t>
+      </w:r>
+    </w:p>
+    <w:p>
+      <w:pPr>
+        <w:pStyle w:val="ListParagraph"/>
+        <w:numPr>
+          <w:ilvl w:val="0"/>
+          <w:numId w:val="6"/>
+        </w:numPr>
+        <w:rPr>
+          <w:rFonts w:cstheme="minorHAnsi"/>
+        </w:rPr>
+      </w:pPr>
+      <w:r>
+        <w:rPr>
+          <w:rFonts w:cstheme="minorHAnsi"/>
+        </w:rPr>
+        <w:t>Or instead of asking for the specific value</w:t>
+      </w:r>
+      <w:r>
+        <w:rPr>
+          <w:rFonts w:cstheme="minorHAnsi"/>
+        </w:rPr>
+        <w:t>, ask them to choose the correct one</w:t>
+      </w:r>
+    </w:p>
+    <w:p>
+      <w:pPr>
+        <w:rPr>
+          <w:rFonts w:cstheme="minorHAnsi"/>
+        </w:rPr>
+      </w:pPr>
+      <w:r>
+        <w:rPr>
+          <w:rFonts w:cstheme="minorHAnsi"/>
+        </w:rPr>
+        <w:t>Also, the paragraph is long</w:t>
+      </w:r>
+      <w:r>
+        <w:rPr>
+          <w:rFonts w:cstheme="minorHAnsi"/>
+        </w:rPr>
+        <w:t>; it probably doesn’t work better than</w:t>
+      </w:r>
+      <w:r>
+        <w:rPr>
+          <w:rFonts w:cstheme="minorHAnsi"/>
+        </w:rPr>
+        <w:t xml:space="preserve"> just presenting</w:t>
+      </w:r>
+      <w:r>
+        <w:rPr>
+          <w:rFonts w:cstheme="minorHAnsi"/>
+        </w:rPr>
+        <w:t xml:space="preserve"> the </w:t>
+      </w:r>
+      <w:r>
+        <w:rPr>
+          <w:rFonts w:cstheme="minorHAnsi"/>
+        </w:rPr>
+        <w:t xml:space="preserve">information </w:t>
+      </w:r>
+      <w:r>
+        <w:rPr>
+          <w:rFonts w:cstheme="minorHAnsi"/>
+        </w:rPr>
+        <w:t>sentence by itself!</w:t>
+      </w:r>
+    </w:p>
+    <w:p>
+      <w:pPr>
+        <w:pStyle w:val="ListParagraph"/>
+        <w:numPr>
+          <w:ilvl w:val="0"/>
+          <w:numId w:val="6"/>
+        </w:numPr>
+        <w:rPr>
+          <w:rFonts w:cstheme="minorHAnsi"/>
+        </w:rPr>
+      </w:pPr>
+      <w:r>
+        <w:rPr>
+          <w:rFonts w:cstheme="minorHAnsi"/>
+        </w:rPr>
+        <w:t>So,</w:t>
+      </w:r>
+      <w:r>
+        <w:rPr>
+          <w:rFonts w:cstheme="minorHAnsi"/>
+        </w:rPr>
+        <w:t xml:space="preserve"> try with the difference between two cases</w:t>
+      </w:r>
+      <w:r>
+        <w:rPr>
+          <w:rFonts w:cstheme="minorHAnsi"/>
+        </w:rPr>
+        <w:t xml:space="preserve"> being </w:t>
+      </w:r>
+      <w:r>
+        <w:rPr>
+          <w:rFonts w:cstheme="minorHAnsi"/>
+        </w:rPr>
+        <w:t xml:space="preserve">whether or not the priming sentence is </w:t>
+      </w:r>
+      <w:r>
+        <w:rPr>
+          <w:rFonts w:cstheme="minorHAnsi"/>
+        </w:rPr>
+        <w:t>present</w:t>
+      </w:r>
+      <w:r>
+        <w:rPr>
+          <w:rFonts w:cstheme="minorHAnsi"/>
+        </w:rPr>
+        <w:t>.</w:t>
+      </w:r>
+    </w:p>
+    <w:p>
+      <w:pPr>
+        <w:pStyle w:val="ListParagraph"/>
+        <w:numPr>
+          <w:ilvl w:val="0"/>
+          <w:numId w:val="6"/>
+        </w:numPr>
+        <w:rPr>
+          <w:rFonts w:cstheme="minorHAnsi"/>
+        </w:rPr>
+      </w:pPr>
+      <w:r>
+        <w:rPr>
+          <w:rFonts w:cstheme="minorHAnsi"/>
+        </w:rPr>
+        <w:t>Try with priming</w:t>
+      </w:r>
+      <w:r>
+        <w:rPr>
+          <w:rFonts w:cstheme="minorHAnsi"/>
+        </w:rPr>
+        <w:t xml:space="preserve"> sentence</w:t>
+      </w:r>
+      <w:r>
+        <w:rPr>
+          <w:rFonts w:cstheme="minorHAnsi"/>
+        </w:rPr>
+        <w:t xml:space="preserve"> at the very beginning?</w:t>
+      </w:r>
+      <w:r>
+        <w:rPr>
+          <w:rFonts w:cstheme="minorHAnsi"/>
+        </w:rPr>
+        <w:t xml:space="preserve"> It doesn’t flow well where it is right now.</w:t>
+      </w:r>
+    </w:p>
+    <w:p>
+      <w:pPr>
+        <w:pStyle w:val="ListParagraph"/>
+        <w:numPr>
+          <w:ilvl w:val="1"/>
+          <w:numId w:val="6"/>
+        </w:numPr>
+        <w:rPr>
+          <w:rFonts w:cstheme="minorHAnsi"/>
+        </w:rPr>
+      </w:pPr>
+      <w:r>
+        <w:rPr>
+          <w:rFonts w:cstheme="minorHAnsi"/>
+        </w:rPr>
+        <w:t>Or add another sentence right after priming</w:t>
+      </w:r>
+      <w:r>
+        <w:rPr>
+          <w:rFonts w:cstheme="minorHAnsi"/>
+        </w:rPr>
+        <w:t xml:space="preserve"> telling them we’re going back to the regular description</w:t>
+      </w:r>
+      <w:r>
+        <w:rPr>
+          <w:rFonts w:cstheme="minorHAnsi"/>
+        </w:rPr>
+        <w:t>.</w:t>
+      </w:r>
+    </w:p>
+    <w:p>
+      <w:pPr>
+        <w:pStyle w:val="ListParagraph"/>
+        <w:numPr>
+          <w:ilvl w:val="1"/>
+          <w:numId w:val="6"/>
+        </w:numPr>
+        <w:rPr>
+          <w:rFonts w:cstheme="minorHAnsi"/>
+        </w:rPr>
+      </w:pPr>
+      <w:r>
+        <w:rPr>
+          <w:rFonts w:cstheme="minorHAnsi"/>
+        </w:rPr>
+        <w:t>Rewrite the priming sentence, and either leave it in the second sentence or bring it to the first sentence, and make it clear that the information that we’re hinting at isn’t right after the priming sentence.</w:t>
+      </w:r>
+    </w:p>
+    <w:p>
+      <w:pPr>
+        <w:pStyle w:val="ListParagraph"/>
+        <w:numPr>
+          <w:ilvl w:val="0"/>
+          <w:numId w:val="6"/>
+        </w:numPr>
+        <w:rPr>
+          <w:rFonts w:cstheme="minorHAnsi"/>
+        </w:rPr>
+      </w:pPr>
+      <w:r>
+        <w:rPr>
+          <w:rFonts w:cstheme="minorHAnsi"/>
+        </w:rPr>
+        <w:t>The year we’re referring to should be on the graph</w:t>
+      </w:r>
+      <w:r>
+        <w:rPr>
+          <w:rFonts w:cstheme="minorHAnsi"/>
+        </w:rPr>
+        <w:t xml:space="preserve">; it’s a memory test, and it could </w:t>
+      </w:r>
+      <w:r>
+        <w:rPr>
+          <w:rFonts w:cstheme="minorHAnsi"/>
+        </w:rPr>
+        <w:t>unnecessarily</w:t>
+      </w:r>
+      <w:r>
+        <w:rPr>
+          <w:rFonts w:cstheme="minorHAnsi"/>
+        </w:rPr>
+        <w:t xml:space="preserve"> complicate the situation</w:t>
+      </w:r>
+    </w:p>
+    <w:p>
+      <w:pPr>
+        <w:rPr>
+          <w:rFonts w:cstheme="minorHAnsi"/>
+        </w:rPr>
+      </w:pPr>
+    </w:p>
+    <w:p>
+      <w:pPr>
+        <w:rPr>
+          <w:rFonts w:cstheme="minorHAnsi"/>
+        </w:rPr>
+      </w:pPr>
+      <w:r>
+        <w:rPr>
+          <w:rFonts w:cstheme="minorHAnsi"/>
+        </w:rPr>
+        <w:t>What if we brought it to a different dataset?</w:t>
+      </w:r>
+    </w:p>
+    <w:p>
+      <w:pPr>
+        <w:pStyle w:val="ListParagraph"/>
+        <w:numPr>
+          <w:ilvl w:val="0"/>
+          <w:numId w:val="6"/>
+        </w:numPr>
+        <w:rPr>
+          <w:rFonts w:cstheme="minorHAnsi"/>
+        </w:rPr>
+      </w:pPr>
+      <w:r>
+        <w:rPr>
+          <w:rFonts w:cstheme="minorHAnsi"/>
+        </w:rPr>
+        <w:t>Like stock prices?</w:t>
+      </w:r>
+    </w:p>
+    <w:p>
+      <w:pPr>
+        <w:pStyle w:val="ListParagraph"/>
+        <w:numPr>
+          <w:ilvl w:val="0"/>
+          <w:numId w:val="6"/>
+        </w:numPr>
+        <w:rPr>
+          <w:rFonts w:cstheme="minorHAnsi"/>
+        </w:rPr>
+      </w:pPr>
+      <w:r>
+        <w:rPr>
+          <w:rFonts w:cstheme="minorHAnsi"/>
+        </w:rPr>
+        <w:t>Look into this later</w:t>
+      </w:r>
+      <w:bookmarkStart w:id="0" w:name="_GoBack"/>
+      <w:bookmarkEnd w:id="0"/>
+    </w:p>
+    <w:p>
+      <w:pPr>
+        <w:rPr>
+          <w:rFonts w:cstheme="minorHAnsi"/>
+        </w:rPr>
+      </w:pPr>
+    </w:p>
+    <w:p>
+      <w:pPr>
+        <w:rPr>
+          <w:rFonts w:cstheme="minorHAnsi"/>
+        </w:rPr>
+      </w:pPr>
+    </w:p>
+    <w:p>
+      <w:pPr>
+        <w:rPr>
+          <w:rFonts w:cstheme="minorHAnsi"/>
+        </w:rPr>
+      </w:pPr>
+      <w:r>
+        <w:rPr>
+          <w:rFonts w:cstheme="minorHAnsi"/>
+        </w:rPr>
+        <w:t>Description Generation:</w:t>
       </w:r>
     </w:p>
     <w:p>
@@ -1214,6 +2057,7 @@
         <w:rPr>
           <w:rFonts w:cstheme="minorHAnsi"/>
         </w:rPr>
+        <w:lastRenderedPageBreak/>
         <w:t>S</w:t>
       </w:r>
       <w:r>
@@ -1436,8 +2280,16 @@
         <w:rPr>
           <w:rFonts w:cstheme="minorHAnsi"/>
         </w:rPr>
-        <w:t>The ending peak</w:t>
-      </w:r>
+        <w:t xml:space="preserve">The ending </w:t>
+      </w:r>
+      <w:proofErr w:type="gramStart"/>
+      <w:r>
+        <w:rPr>
+          <w:rFonts w:cstheme="minorHAnsi"/>
+        </w:rPr>
+        <w:t>peak</w:t>
+      </w:r>
+      <w:proofErr w:type="gramEnd"/>
     </w:p>
     <w:p>
       <w:pPr>
@@ -1508,8 +2360,16 @@
         <w:rPr>
           <w:rFonts w:cstheme="minorHAnsi"/>
         </w:rPr>
-        <w:t>The ending peak</w:t>
-      </w:r>
+        <w:t xml:space="preserve">The ending </w:t>
+      </w:r>
+      <w:proofErr w:type="gramStart"/>
+      <w:r>
+        <w:rPr>
+          <w:rFonts w:cstheme="minorHAnsi"/>
+        </w:rPr>
+        <w:t>peak</w:t>
+      </w:r>
+      <w:proofErr w:type="gramEnd"/>
     </w:p>
     <w:p>
       <w:pPr>
@@ -1562,8 +2422,16 @@
         <w:rPr>
           <w:rFonts w:cstheme="minorHAnsi"/>
         </w:rPr>
-        <w:t>The ending point</w:t>
-      </w:r>
+        <w:t xml:space="preserve">The ending </w:t>
+      </w:r>
+      <w:proofErr w:type="gramStart"/>
+      <w:r>
+        <w:rPr>
+          <w:rFonts w:cstheme="minorHAnsi"/>
+        </w:rPr>
+        <w:t>point</w:t>
+      </w:r>
+      <w:proofErr w:type="gramEnd"/>
     </w:p>
     <w:p>
       <w:pPr>
@@ -2258,7 +3126,6 @@
         <w:rPr>
           <w:rFonts w:cstheme="minorHAnsi"/>
         </w:rPr>
-        <w:lastRenderedPageBreak/>
         <w:t>Slope Ratio; the overall slope should be 1</w:t>
       </w:r>
       <w:r>
@@ -2289,6 +3156,7 @@
         <w:rPr>
           <w:rFonts w:cstheme="minorHAnsi"/>
         </w:rPr>
+        <w:lastRenderedPageBreak/>
         <w:t>Any points that deviate from the normal values above are labelled as ‘abnormal,’</w:t>
       </w:r>
       <w:r>
@@ -2994,8 +3862,6 @@
           <w:rFonts w:cstheme="minorHAnsi"/>
         </w:rPr>
       </w:pPr>
-      <w:bookmarkStart w:id="0" w:name="_GoBack"/>
-      <w:bookmarkEnd w:id="0"/>
     </w:p>
     <w:p>
       <w:pPr>
@@ -3008,20 +3874,20 @@
         <w:rPr>
           <w:rFonts w:cstheme="minorHAnsi"/>
         </w:rPr>
+        <w:t>Algorithm:</w:t>
+      </w:r>
+    </w:p>
+    <w:p>
+      <w:pPr>
+        <w:rPr>
+          <w:rFonts w:cstheme="minorHAnsi"/>
+        </w:rPr>
+      </w:pPr>
+      <w:r>
+        <w:rPr>
+          <w:rFonts w:cstheme="minorHAnsi"/>
+        </w:rPr>
         <w:lastRenderedPageBreak/>
-        <w:t>Algorithm:</w:t>
-      </w:r>
-    </w:p>
-    <w:p>
-      <w:pPr>
-        <w:rPr>
-          <w:rFonts w:cstheme="minorHAnsi"/>
-        </w:rPr>
-      </w:pPr>
-      <w:r>
-        <w:rPr>
-          <w:rFonts w:cstheme="minorHAnsi"/>
-        </w:rPr>
         <w:t xml:space="preserve">Given: </w:t>
       </w:r>
     </w:p>
@@ -3049,7 +3915,14 @@
         <w:rPr>
           <w:rFonts w:cstheme="minorHAnsi"/>
         </w:rPr>
-        <w:t>…p</w:t>
+        <w:t>…</w:t>
+      </w:r>
+      <w:proofErr w:type="spellStart"/>
+      <w:r>
+        <w:rPr>
+          <w:rFonts w:cstheme="minorHAnsi"/>
+        </w:rPr>
+        <w:t>p</w:t>
       </w:r>
       <w:r>
         <w:rPr>
@@ -3058,6 +3931,7 @@
         </w:rPr>
         <w:t>q</w:t>
       </w:r>
+      <w:proofErr w:type="spellEnd"/>
     </w:p>
     <w:p>
       <w:pPr>
@@ -3096,7 +3970,14 @@
         <w:rPr>
           <w:rFonts w:cstheme="minorHAnsi"/>
         </w:rPr>
-        <w:t>, y</w:t>
+        <w:t xml:space="preserve">, </w:t>
+      </w:r>
+      <w:proofErr w:type="spellStart"/>
+      <w:r>
+        <w:rPr>
+          <w:rFonts w:cstheme="minorHAnsi"/>
+        </w:rPr>
+        <w:t>y</w:t>
       </w:r>
       <w:r>
         <w:rPr>
@@ -3105,6 +3986,7 @@
         </w:rPr>
         <w:t>i</w:t>
       </w:r>
+      <w:proofErr w:type="spellEnd"/>
       <w:r>
         <w:rPr>
           <w:rFonts w:cstheme="minorHAnsi"/>
@@ -3149,7 +4031,14 @@
         <w:rPr>
           <w:rFonts w:cstheme="minorHAnsi"/>
         </w:rPr>
-        <w:t>…s</w:t>
+        <w:t>…</w:t>
+      </w:r>
+      <w:proofErr w:type="spellStart"/>
+      <w:r>
+        <w:rPr>
+          <w:rFonts w:cstheme="minorHAnsi"/>
+        </w:rPr>
+        <w:t>s</w:t>
       </w:r>
       <w:r>
         <w:rPr>
@@ -3158,11 +4047,19 @@
         </w:rPr>
         <w:t>n</w:t>
       </w:r>
-      <w:r>
-        <w:rPr>
-          <w:rFonts w:cstheme="minorHAnsi"/>
-        </w:rPr>
-        <w:t>, where each s</w:t>
+      <w:proofErr w:type="spellEnd"/>
+      <w:r>
+        <w:rPr>
+          <w:rFonts w:cstheme="minorHAnsi"/>
+        </w:rPr>
+        <w:t xml:space="preserve">, where each </w:t>
+      </w:r>
+      <w:proofErr w:type="spellStart"/>
+      <w:r>
+        <w:rPr>
+          <w:rFonts w:cstheme="minorHAnsi"/>
+        </w:rPr>
+        <w:t>s</w:t>
       </w:r>
       <w:r>
         <w:rPr>
@@ -3171,6 +4068,7 @@
         </w:rPr>
         <w:t>j</w:t>
       </w:r>
+      <w:proofErr w:type="spellEnd"/>
       <w:r>
         <w:rPr>
           <w:rFonts w:cstheme="minorHAnsi"/>
@@ -3188,7 +4086,15 @@
         <w:rPr>
           <w:rFonts w:cstheme="minorHAnsi"/>
         </w:rPr>
-        <w:t>…p</w:t>
+        <w:t>…</w:t>
+      </w:r>
+      <w:proofErr w:type="spellStart"/>
+      <w:proofErr w:type="gramStart"/>
+      <w:r>
+        <w:rPr>
+          <w:rFonts w:cstheme="minorHAnsi"/>
+        </w:rPr>
+        <w:t>p</w:t>
       </w:r>
       <w:r>
         <w:rPr>
@@ -3197,6 +4103,8 @@
         </w:rPr>
         <w:t>j,w</w:t>
       </w:r>
+      <w:proofErr w:type="spellEnd"/>
+      <w:proofErr w:type="gramEnd"/>
     </w:p>
     <w:p>
       <w:pPr>
@@ -3248,7 +4156,14 @@
         <w:rPr>
           <w:rFonts w:cstheme="minorHAnsi"/>
         </w:rPr>
-        <w:t>…h</w:t>
+        <w:t>…</w:t>
+      </w:r>
+      <w:proofErr w:type="spellStart"/>
+      <w:r>
+        <w:rPr>
+          <w:rFonts w:cstheme="minorHAnsi"/>
+        </w:rPr>
+        <w:t>h</w:t>
       </w:r>
       <w:r>
         <w:rPr>
@@ -3257,11 +4172,19 @@
         </w:rPr>
         <w:t>k</w:t>
       </w:r>
-      <w:r>
-        <w:rPr>
-          <w:rFonts w:cstheme="minorHAnsi"/>
-        </w:rPr>
-        <w:t>, where each h</w:t>
+      <w:proofErr w:type="spellEnd"/>
+      <w:r>
+        <w:rPr>
+          <w:rFonts w:cstheme="minorHAnsi"/>
+        </w:rPr>
+        <w:t xml:space="preserve">, where each </w:t>
+      </w:r>
+      <w:proofErr w:type="spellStart"/>
+      <w:r>
+        <w:rPr>
+          <w:rFonts w:cstheme="minorHAnsi"/>
+        </w:rPr>
+        <w:t>h</w:t>
       </w:r>
       <w:r>
         <w:rPr>
@@ -3270,6 +4193,7 @@
         </w:rPr>
         <w:t>j</w:t>
       </w:r>
+      <w:proofErr w:type="spellEnd"/>
       <w:r>
         <w:rPr>
           <w:rFonts w:cstheme="minorHAnsi"/>
@@ -3287,7 +4211,15 @@
         <w:rPr>
           <w:rFonts w:cstheme="minorHAnsi"/>
         </w:rPr>
-        <w:t>…s</w:t>
+        <w:t>…</w:t>
+      </w:r>
+      <w:proofErr w:type="spellStart"/>
+      <w:proofErr w:type="gramStart"/>
+      <w:r>
+        <w:rPr>
+          <w:rFonts w:cstheme="minorHAnsi"/>
+        </w:rPr>
+        <w:t>s</w:t>
       </w:r>
       <w:r>
         <w:rPr>
@@ -3296,6 +4228,8 @@
         </w:rPr>
         <w:t>j,w</w:t>
       </w:r>
+      <w:proofErr w:type="spellEnd"/>
+      <w:proofErr w:type="gramEnd"/>
     </w:p>
     <w:p>
       <w:pPr>
@@ -3308,7 +4242,14 @@
         <w:rPr>
           <w:rFonts w:cstheme="minorHAnsi"/>
         </w:rPr>
-        <w:t>The set of critical points P</w:t>
+        <w:t xml:space="preserve">The set of critical points </w:t>
+      </w:r>
+      <w:proofErr w:type="spellStart"/>
+      <w:r>
+        <w:rPr>
+          <w:rFonts w:cstheme="minorHAnsi"/>
+        </w:rPr>
+        <w:t>P</w:t>
       </w:r>
       <w:r>
         <w:rPr>
@@ -3317,6 +4258,7 @@
         </w:rPr>
         <w:t>k</w:t>
       </w:r>
+      <w:proofErr w:type="spellEnd"/>
       <w:r>
         <w:rPr>
           <w:rFonts w:cstheme="minorHAnsi"/>
@@ -3334,7 +4276,15 @@
         <w:rPr>
           <w:rFonts w:cstheme="minorHAnsi"/>
         </w:rPr>
-        <w:t>…p</w:t>
+        <w:t>…</w:t>
+      </w:r>
+      <w:proofErr w:type="spellStart"/>
+      <w:proofErr w:type="gramStart"/>
+      <w:r>
+        <w:rPr>
+          <w:rFonts w:cstheme="minorHAnsi"/>
+        </w:rPr>
+        <w:t>p</w:t>
       </w:r>
       <w:r>
         <w:rPr>
@@ -3343,11 +4293,20 @@
         </w:rPr>
         <w:t>k,m</w:t>
       </w:r>
-      <w:r>
-        <w:rPr>
-          <w:rFonts w:cstheme="minorHAnsi"/>
-        </w:rPr>
-        <w:t xml:space="preserve"> for each shape h</w:t>
+      <w:proofErr w:type="spellEnd"/>
+      <w:proofErr w:type="gramEnd"/>
+      <w:r>
+        <w:rPr>
+          <w:rFonts w:cstheme="minorHAnsi"/>
+        </w:rPr>
+        <w:t xml:space="preserve"> for each shape </w:t>
+      </w:r>
+      <w:proofErr w:type="spellStart"/>
+      <w:r>
+        <w:rPr>
+          <w:rFonts w:cstheme="minorHAnsi"/>
+        </w:rPr>
+        <w:t>h</w:t>
       </w:r>
       <w:r>
         <w:rPr>
@@ -3356,6 +4315,7 @@
         </w:rPr>
         <w:t>k</w:t>
       </w:r>
+      <w:proofErr w:type="spellEnd"/>
     </w:p>
     <w:sectPr>
       <w:pgSz w:w="12240" w:h="15840"/>
@@ -3370,6 +4330,119 @@
 <file path=word/numbering.xml><?xml version="1.0" encoding="utf-8"?>
 <w:numbering xmlns:wpc="http://schemas.microsoft.com/office/word/2010/wordprocessingCanvas" xmlns:cx="http://schemas.microsoft.com/office/drawing/2014/chartex" xmlns:cx1="http://schemas.microsoft.com/office/drawing/2015/9/8/chartex" xmlns:cx2="http://schemas.microsoft.com/office/drawing/2015/10/21/chartex" xmlns:cx3="http://schemas.microsoft.com/office/drawing/2016/5/9/chartex" xmlns:cx4="http://schemas.microsoft.com/office/drawing/2016/5/10/chartex" xmlns:cx5="http://schemas.microsoft.com/office/drawing/2016/5/11/chartex" xmlns:cx6="http://schemas.microsoft.com/office/drawing/2016/5/12/chartex" xmlns:cx7="http://schemas.microsoft.com/office/drawing/2016/5/13/chartex" xmlns:cx8="http://schemas.microsoft.com/office/drawing/2016/5/14/chartex" xmlns:mc="http://schemas.openxmlformats.org/markup-compatibility/2006" xmlns:aink="http://schemas.microsoft.com/office/drawing/2016/ink" xmlns:am3d="http://schemas.microsoft.com/office/drawing/2017/model3d" xmlns:o="urn:schemas-microsoft-com:office:office" xmlns:r="http://schemas.openxmlformats.org/officeDocument/2006/relationships" xmlns:m="http://schemas.openxmlformats.org/officeDocument/2006/math" xmlns:v="urn:schemas-microsoft-com:vml" xmlns:wp14="http://schemas.microsoft.com/office/word/2010/wordprocessingDrawing" xmlns:wp="http://schemas.openxmlformats.org/drawingml/2006/wordprocessingDrawing" xmlns:w10="urn:schemas-microsoft-com:office:word" xmlns:w="http://schemas.openxmlformats.org/wordprocessingml/2006/main" xmlns:w14="http://schemas.microsoft.com/office/word/2010/wordml" xmlns:w15="http://schemas.microsoft.com/office/word/2012/wordml" xmlns:w16cid="http://schemas.microsoft.com/office/word/2016/wordml/cid" xmlns:w16se="http://schemas.microsoft.com/office/word/2015/wordml/symex" xmlns:wpg="http://schemas.microsoft.com/office/word/2010/wordprocessingGroup" xmlns:wpi="http://schemas.microsoft.com/office/word/2010/wordprocessingInk" xmlns:wne="http://schemas.microsoft.com/office/word/2006/wordml" xmlns:wps="http://schemas.microsoft.com/office/word/2010/wordprocessingShape" mc:Ignorable="w14 w15 w16se w16cid wp14">
   <w:abstractNum w:abstractNumId="0" w15:restartNumberingAfterBreak="0">
+    <w:nsid w:val="1D9F24F3"/>
+    <w:multiLevelType w:val="hybridMultilevel"/>
+    <w:tmpl w:val="D98EA1D4"/>
+    <w:lvl w:ilvl="0" w:tplc="40320C72">
+      <w:start w:val="1"/>
+      <w:numFmt w:val="bullet"/>
+      <w:lvlText w:val="-"/>
+      <w:lvlJc w:val="left"/>
+      <w:pPr>
+        <w:ind w:left="720" w:hanging="360"/>
+      </w:pPr>
+      <w:rPr>
+        <w:rFonts w:ascii="Calibri" w:eastAsiaTheme="minorHAnsi" w:hAnsi="Calibri" w:cs="Calibri" w:hint="default"/>
+      </w:rPr>
+    </w:lvl>
+    <w:lvl w:ilvl="1" w:tplc="04090003">
+      <w:start w:val="1"/>
+      <w:numFmt w:val="bullet"/>
+      <w:lvlText w:val="o"/>
+      <w:lvlJc w:val="left"/>
+      <w:pPr>
+        <w:ind w:left="1440" w:hanging="360"/>
+      </w:pPr>
+      <w:rPr>
+        <w:rFonts w:ascii="Courier New" w:hAnsi="Courier New" w:cs="Courier New" w:hint="default"/>
+      </w:rPr>
+    </w:lvl>
+    <w:lvl w:ilvl="2" w:tplc="04090005" w:tentative="1">
+      <w:start w:val="1"/>
+      <w:numFmt w:val="bullet"/>
+      <w:lvlText w:val=""/>
+      <w:lvlJc w:val="left"/>
+      <w:pPr>
+        <w:ind w:left="2160" w:hanging="360"/>
+      </w:pPr>
+      <w:rPr>
+        <w:rFonts w:ascii="Wingdings" w:hAnsi="Wingdings" w:hint="default"/>
+      </w:rPr>
+    </w:lvl>
+    <w:lvl w:ilvl="3" w:tplc="04090001" w:tentative="1">
+      <w:start w:val="1"/>
+      <w:numFmt w:val="bullet"/>
+      <w:lvlText w:val=""/>
+      <w:lvlJc w:val="left"/>
+      <w:pPr>
+        <w:ind w:left="2880" w:hanging="360"/>
+      </w:pPr>
+      <w:rPr>
+        <w:rFonts w:ascii="Symbol" w:hAnsi="Symbol" w:hint="default"/>
+      </w:rPr>
+    </w:lvl>
+    <w:lvl w:ilvl="4" w:tplc="04090003" w:tentative="1">
+      <w:start w:val="1"/>
+      <w:numFmt w:val="bullet"/>
+      <w:lvlText w:val="o"/>
+      <w:lvlJc w:val="left"/>
+      <w:pPr>
+        <w:ind w:left="3600" w:hanging="360"/>
+      </w:pPr>
+      <w:rPr>
+        <w:rFonts w:ascii="Courier New" w:hAnsi="Courier New" w:cs="Courier New" w:hint="default"/>
+      </w:rPr>
+    </w:lvl>
+    <w:lvl w:ilvl="5" w:tplc="04090005" w:tentative="1">
+      <w:start w:val="1"/>
+      <w:numFmt w:val="bullet"/>
+      <w:lvlText w:val=""/>
+      <w:lvlJc w:val="left"/>
+      <w:pPr>
+        <w:ind w:left="4320" w:hanging="360"/>
+      </w:pPr>
+      <w:rPr>
+        <w:rFonts w:ascii="Wingdings" w:hAnsi="Wingdings" w:hint="default"/>
+      </w:rPr>
+    </w:lvl>
+    <w:lvl w:ilvl="6" w:tplc="04090001" w:tentative="1">
+      <w:start w:val="1"/>
+      <w:numFmt w:val="bullet"/>
+      <w:lvlText w:val=""/>
+      <w:lvlJc w:val="left"/>
+      <w:pPr>
+        <w:ind w:left="5040" w:hanging="360"/>
+      </w:pPr>
+      <w:rPr>
+        <w:rFonts w:ascii="Symbol" w:hAnsi="Symbol" w:hint="default"/>
+      </w:rPr>
+    </w:lvl>
+    <w:lvl w:ilvl="7" w:tplc="04090003" w:tentative="1">
+      <w:start w:val="1"/>
+      <w:numFmt w:val="bullet"/>
+      <w:lvlText w:val="o"/>
+      <w:lvlJc w:val="left"/>
+      <w:pPr>
+        <w:ind w:left="5760" w:hanging="360"/>
+      </w:pPr>
+      <w:rPr>
+        <w:rFonts w:ascii="Courier New" w:hAnsi="Courier New" w:cs="Courier New" w:hint="default"/>
+      </w:rPr>
+    </w:lvl>
+    <w:lvl w:ilvl="8" w:tplc="04090005" w:tentative="1">
+      <w:start w:val="1"/>
+      <w:numFmt w:val="bullet"/>
+      <w:lvlText w:val=""/>
+      <w:lvlJc w:val="left"/>
+      <w:pPr>
+        <w:ind w:left="6480" w:hanging="360"/>
+      </w:pPr>
+      <w:rPr>
+        <w:rFonts w:ascii="Wingdings" w:hAnsi="Wingdings" w:hint="default"/>
+      </w:rPr>
+    </w:lvl>
+  </w:abstractNum>
+  <w:abstractNum w:abstractNumId="1" w15:restartNumberingAfterBreak="0">
     <w:nsid w:val="377C5643"/>
     <w:multiLevelType w:val="hybridMultilevel"/>
     <w:tmpl w:val="E28C9B5C"/>
@@ -3458,10 +4531,10 @@
       </w:pPr>
     </w:lvl>
   </w:abstractNum>
-  <w:abstractNum w:abstractNumId="1" w15:restartNumberingAfterBreak="0">
-    <w:nsid w:val="405F37F3"/>
+  <w:abstractNum w:abstractNumId="2" w15:restartNumberingAfterBreak="0">
+    <w:nsid w:val="38537811"/>
     <w:multiLevelType w:val="hybridMultilevel"/>
-    <w:tmpl w:val="E28C9B5C"/>
+    <w:tmpl w:val="96E42A72"/>
     <w:lvl w:ilvl="0" w:tplc="0409000F">
       <w:start w:val="1"/>
       <w:numFmt w:val="decimal"/>
@@ -3547,7 +4620,96 @@
       </w:pPr>
     </w:lvl>
   </w:abstractNum>
-  <w:abstractNum w:abstractNumId="2" w15:restartNumberingAfterBreak="0">
+  <w:abstractNum w:abstractNumId="3" w15:restartNumberingAfterBreak="0">
+    <w:nsid w:val="405F37F3"/>
+    <w:multiLevelType w:val="hybridMultilevel"/>
+    <w:tmpl w:val="E28C9B5C"/>
+    <w:lvl w:ilvl="0" w:tplc="0409000F">
+      <w:start w:val="1"/>
+      <w:numFmt w:val="decimal"/>
+      <w:lvlText w:val="%1."/>
+      <w:lvlJc w:val="left"/>
+      <w:pPr>
+        <w:ind w:left="720" w:hanging="360"/>
+      </w:pPr>
+      <w:rPr>
+        <w:rFonts w:hint="default"/>
+      </w:rPr>
+    </w:lvl>
+    <w:lvl w:ilvl="1" w:tplc="04090019" w:tentative="1">
+      <w:start w:val="1"/>
+      <w:numFmt w:val="lowerLetter"/>
+      <w:lvlText w:val="%2."/>
+      <w:lvlJc w:val="left"/>
+      <w:pPr>
+        <w:ind w:left="1440" w:hanging="360"/>
+      </w:pPr>
+    </w:lvl>
+    <w:lvl w:ilvl="2" w:tplc="0409001B" w:tentative="1">
+      <w:start w:val="1"/>
+      <w:numFmt w:val="lowerRoman"/>
+      <w:lvlText w:val="%3."/>
+      <w:lvlJc w:val="right"/>
+      <w:pPr>
+        <w:ind w:left="2160" w:hanging="180"/>
+      </w:pPr>
+    </w:lvl>
+    <w:lvl w:ilvl="3" w:tplc="0409000F" w:tentative="1">
+      <w:start w:val="1"/>
+      <w:numFmt w:val="decimal"/>
+      <w:lvlText w:val="%4."/>
+      <w:lvlJc w:val="left"/>
+      <w:pPr>
+        <w:ind w:left="2880" w:hanging="360"/>
+      </w:pPr>
+    </w:lvl>
+    <w:lvl w:ilvl="4" w:tplc="04090019" w:tentative="1">
+      <w:start w:val="1"/>
+      <w:numFmt w:val="lowerLetter"/>
+      <w:lvlText w:val="%5."/>
+      <w:lvlJc w:val="left"/>
+      <w:pPr>
+        <w:ind w:left="3600" w:hanging="360"/>
+      </w:pPr>
+    </w:lvl>
+    <w:lvl w:ilvl="5" w:tplc="0409001B" w:tentative="1">
+      <w:start w:val="1"/>
+      <w:numFmt w:val="lowerRoman"/>
+      <w:lvlText w:val="%6."/>
+      <w:lvlJc w:val="right"/>
+      <w:pPr>
+        <w:ind w:left="4320" w:hanging="180"/>
+      </w:pPr>
+    </w:lvl>
+    <w:lvl w:ilvl="6" w:tplc="0409000F" w:tentative="1">
+      <w:start w:val="1"/>
+      <w:numFmt w:val="decimal"/>
+      <w:lvlText w:val="%7."/>
+      <w:lvlJc w:val="left"/>
+      <w:pPr>
+        <w:ind w:left="5040" w:hanging="360"/>
+      </w:pPr>
+    </w:lvl>
+    <w:lvl w:ilvl="7" w:tplc="04090019" w:tentative="1">
+      <w:start w:val="1"/>
+      <w:numFmt w:val="lowerLetter"/>
+      <w:lvlText w:val="%8."/>
+      <w:lvlJc w:val="left"/>
+      <w:pPr>
+        <w:ind w:left="5760" w:hanging="360"/>
+      </w:pPr>
+    </w:lvl>
+    <w:lvl w:ilvl="8" w:tplc="0409001B" w:tentative="1">
+      <w:start w:val="1"/>
+      <w:numFmt w:val="lowerRoman"/>
+      <w:lvlText w:val="%9."/>
+      <w:lvlJc w:val="right"/>
+      <w:pPr>
+        <w:ind w:left="6480" w:hanging="180"/>
+      </w:pPr>
+    </w:lvl>
+  </w:abstractNum>
+  <w:abstractNum w:abstractNumId="4" w15:restartNumberingAfterBreak="0">
     <w:nsid w:val="541A308C"/>
     <w:multiLevelType w:val="hybridMultilevel"/>
     <w:tmpl w:val="8CFAE384"/>
@@ -3636,7 +4798,7 @@
       </w:pPr>
     </w:lvl>
   </w:abstractNum>
-  <w:abstractNum w:abstractNumId="3" w15:restartNumberingAfterBreak="0">
+  <w:abstractNum w:abstractNumId="5" w15:restartNumberingAfterBreak="0">
     <w:nsid w:val="58532198"/>
     <w:multiLevelType w:val="hybridMultilevel"/>
     <w:tmpl w:val="7004B2C8"/>
@@ -3726,16 +4888,22 @@
     </w:lvl>
   </w:abstractNum>
   <w:num w:numId="1">
-    <w:abstractNumId w:val="0"/>
+    <w:abstractNumId w:val="1"/>
   </w:num>
   <w:num w:numId="2">
-    <w:abstractNumId w:val="1"/>
+    <w:abstractNumId w:val="3"/>
   </w:num>
   <w:num w:numId="3">
+    <w:abstractNumId w:val="4"/>
+  </w:num>
+  <w:num w:numId="4">
+    <w:abstractNumId w:val="5"/>
+  </w:num>
+  <w:num w:numId="5">
     <w:abstractNumId w:val="2"/>
   </w:num>
-  <w:num w:numId="4">
-    <w:abstractNumId w:val="3"/>
+  <w:num w:numId="6">
+    <w:abstractNumId w:val="0"/>
   </w:num>
 </w:numbering>
 </file>
